--- a/swh/docx/001.content.docx
+++ b/swh/docx/001.content.docx
@@ -4,48 +4,88 @@
   <w:body>
     <w:p/>
     <w:p>
-      <w:r/>
+      <w:pPr/>
+      <w:r>
+        <w:rPr>
+          <w:lang w:val="sw_KE" w:bidi="sw_KE"/>
+        </w:rPr>
+      </w:r>
     </w:p>
     <w:p>
       <w:pPr>
         <w:pStyle w:val="Heading2"/>
       </w:pPr>
       <w:r>
+        <w:rPr>
+          <w:lang w:val="sw_KE" w:bidi="sw_KE"/>
+        </w:rPr>
         <w:t>Resource: Termini muhimu (unfoldingWord)</w:t>
       </w:r>
-      <w:r/>
+      <w:r>
+        <w:rPr>
+          <w:lang w:val="sw_KE" w:bidi="sw_KE"/>
+        </w:rPr>
+      </w:r>
     </w:p>
     <w:p>
       <w:pPr>
         <w:pStyle w:val="Heading2"/>
       </w:pPr>
       <w:r>
+        <w:rPr>
+          <w:lang w:val="sw_KE" w:bidi="sw_KE"/>
+        </w:rPr>
         <w:t>License Information</w:t>
       </w:r>
-      <w:r/>
+      <w:r>
+        <w:rPr>
+          <w:lang w:val="sw_KE" w:bidi="sw_KE"/>
+        </w:rPr>
+      </w:r>
     </w:p>
     <w:p>
-      <w:r/>
+      <w:pPr/>
+      <w:r>
+        <w:rPr>
+          <w:lang w:val="sw_KE" w:bidi="sw_KE"/>
+        </w:rPr>
+      </w:r>
       <w:r>
         <w:rPr>
           <w:b/>
+          <w:lang w:val="sw_KE" w:bidi="sw_KE"/>
         </w:rPr>
         <w:t>Termini muhimu (unfoldingWord)</w:t>
       </w:r>
       <w:r>
+        <w:rPr>
+          <w:lang w:val="sw_KE" w:bidi="sw_KE"/>
+        </w:rPr>
         <w:t xml:space="preserve"> (Swahili) is based on</w:t>
       </w:r>
       <w:r>
+        <w:rPr>
+          <w:lang w:val="sw_KE" w:bidi="sw_KE"/>
+        </w:rPr>
         <w:t xml:space="preserve">: </w:t>
       </w:r>
       <w:r>
+        <w:rPr>
+          <w:lang w:val="sw_KE" w:bidi="sw_KE"/>
+        </w:rPr>
         <w:t>unfoldingWord® Translation Words</w:t>
       </w:r>
       <w:r>
+        <w:rPr>
+          <w:lang w:val="sw_KE" w:bidi="sw_KE"/>
+        </w:rPr>
         <w:t xml:space="preserve">, </w:t>
       </w:r>
       <w:hyperlink r:id="rId13">
         <w:r>
+          <w:rPr>
+            <w:lang w:val="sw_KE" w:bidi="sw_KE"/>
+          </w:rPr>
           <w:rPr>
             <w:color w:val="0000EE"/>
             <w:u w:val="single"/>
@@ -54,10 +94,16 @@
         </w:r>
       </w:hyperlink>
       <w:r>
+        <w:rPr>
+          <w:lang w:val="sw_KE" w:bidi="sw_KE"/>
+        </w:rPr>
         <w:t xml:space="preserve">, 2022, which is licensed under a </w:t>
       </w:r>
       <w:hyperlink r:id="rId14">
         <w:r>
+          <w:rPr>
+            <w:lang w:val="sw_KE" w:bidi="sw_KE"/>
+          </w:rPr>
           <w:rPr>
             <w:color w:val="0000EE"/>
             <w:u w:val="single"/>
@@ -66,23 +112,49 @@
         </w:r>
       </w:hyperlink>
       <w:r>
+        <w:rPr>
+          <w:lang w:val="sw_KE" w:bidi="sw_KE"/>
+        </w:rPr>
         <w:t>.</w:t>
       </w:r>
-      <w:r/>
+      <w:r>
+        <w:rPr>
+          <w:lang w:val="sw_KE" w:bidi="sw_KE"/>
+        </w:rPr>
+      </w:r>
     </w:p>
     <w:p>
-      <w:r/>
-      <w:r>
+      <w:pPr/>
+      <w:r>
+        <w:rPr>
+          <w:lang w:val="sw_KE" w:bidi="sw_KE"/>
+        </w:rPr>
+      </w:r>
+      <w:r>
+        <w:rPr>
+          <w:lang w:val="sw_KE" w:bidi="sw_KE"/>
+        </w:rPr>
         <w:t>This PDF version is provided under the same license.</w:t>
       </w:r>
-      <w:r/>
-      <w:r/>
+      <w:r>
+        <w:rPr>
+          <w:lang w:val="sw_KE" w:bidi="sw_KE"/>
+        </w:rPr>
+      </w:r>
+      <w:r>
+        <w:rPr>
+          <w:lang w:val="sw_KE" w:bidi="sw_KE"/>
+        </w:rPr>
+      </w:r>
     </w:p>
     <w:p>
       <w:pPr>
         <w:pStyle w:val="Heading1"/>
       </w:pPr>
       <w:r>
+        <w:rPr>
+          <w:lang w:val="sw_KE" w:bidi="sw_KE"/>
+        </w:rPr>
         <w:t>Termini muhimu (unfoldingWord)</w:t>
       </w:r>
     </w:p>
@@ -105,34 +177,72 @@
       </w:pPr>
     </w:p>
     <w:p>
-      <w:r/>
+      <w:pPr/>
+      <w:r>
+        <w:rPr>
+          <w:lang w:val="sw_KE" w:bidi="sw_KE"/>
+        </w:rPr>
+      </w:r>
     </w:p>
     <w:p>
       <w:pPr>
         <w:pStyle w:val="Heading2"/>
       </w:pPr>
       <w:r>
+        <w:rPr>
+          <w:lang w:val="sw_KE" w:bidi="sw_KE"/>
+        </w:rPr>
         <w:t xml:space="preserve"> </w:t>
       </w:r>
-      <w:r/>
+      <w:r>
+        <w:rPr>
+          <w:lang w:val="sw_KE" w:bidi="sw_KE"/>
+        </w:rPr>
+      </w:r>
     </w:p>
     <w:p>
-      <w:r/>
+      <w:pPr/>
+      <w:r>
+        <w:rPr>
+          <w:lang w:val="sw_KE" w:bidi="sw_KE"/>
+        </w:rPr>
+      </w:r>
       <w:r>
         <w:rPr>
           <w:i/>
+          <w:lang w:val="sw_KE" w:bidi="sw_KE"/>
         </w:rPr>
         <w:t>Mlima wa Mizeituni</w:t>
       </w:r>
-      <w:r/>
+      <w:r>
+        <w:rPr>
+          <w:lang w:val="sw_KE" w:bidi="sw_KE"/>
+        </w:rPr>
+      </w:r>
     </w:p>
     <w:p>
-      <w:r/>
-      <w:r>
+      <w:pPr/>
+      <w:r>
+        <w:rPr>
+          <w:lang w:val="sw_KE" w:bidi="sw_KE"/>
+        </w:rPr>
+      </w:r>
+      <w:r>
+        <w:rPr>
+          <w:lang w:val="sw_KE" w:bidi="sw_KE"/>
+        </w:rPr>
         <w:t xml:space="preserve"> </w:t>
       </w:r>
-      <w:r/>
-      <w:r/>
+      <w:r>
+        <w:rPr>
+          <w:lang w:val="sw_KE" w:bidi="sw_KE"/>
+        </w:rPr>
+      </w:r>
+      <w:r>
+        <w:rPr>
+          <w:lang w:val="sw_KE" w:bidi="sw_KE"/>
+        </w:rPr>
+      </w:r>
     </w:p>
     <w:p>
       <w:pPr>
@@ -150,28 +260,51 @@
       </w:pPr>
     </w:p>
     <w:p>
-      <w:r/>
+      <w:pPr/>
+      <w:r>
+        <w:rPr>
+          <w:lang w:val="sw_KE" w:bidi="sw_KE"/>
+        </w:rPr>
+      </w:r>
     </w:p>
     <w:p>
       <w:pPr>
         <w:pStyle w:val="Heading2"/>
       </w:pPr>
       <w:r>
+        <w:rPr>
+          <w:lang w:val="sw_KE" w:bidi="sw_KE"/>
+        </w:rPr>
         <w:t>Mlima wa Mizeituni</w:t>
       </w:r>
-      <w:r/>
+      <w:r>
+        <w:rPr>
+          <w:lang w:val="sw_KE" w:bidi="sw_KE"/>
+        </w:rPr>
+      </w:r>
     </w:p>
     <w:p>
       <w:pPr>
         <w:pStyle w:val="Heading3"/>
       </w:pPr>
       <w:r>
+        <w:rPr>
+          <w:lang w:val="sw_KE" w:bidi="sw_KE"/>
+        </w:rPr>
         <w:t>Ufafanuzi:</w:t>
       </w:r>
     </w:p>
     <w:p>
-      <w:r/>
-      <w:r>
+      <w:pPr/>
+      <w:r>
+        <w:rPr>
+          <w:lang w:val="sw_KE" w:bidi="sw_KE"/>
+        </w:rPr>
+      </w:r>
+      <w:r>
+        <w:rPr>
+          <w:lang w:val="sw_KE" w:bidi="sw_KE"/>
+        </w:rPr>
         <w:t>Mlima wa Mizeituni ni mlima au kilima kikubwa kilichopo karibu na upande wa mashariki wa jiji la Yerusalemu. Unakaribia mita 787 juu.</w:t>
       </w:r>
     </w:p>
@@ -181,8 +314,15 @@
         <w:spacing w:line="240" w:lineRule="auto"/>
         <w:ind w:left="720"/>
       </w:pPr>
-      <w:r/>
-      <w:r>
+      <w:r>
+        <w:rPr>
+          <w:lang w:val="sw_KE" w:bidi="sw_KE"/>
+        </w:rPr>
+      </w:r>
+      <w:r>
+        <w:rPr>
+          <w:lang w:val="sw_KE" w:bidi="sw_KE"/>
+        </w:rPr>
         <w:t>Kwenye Agano la Kale, mlima huu wakati mwingine hujulikana kama "mlima ulio mashariki mwa Yerusalemu."</w:t>
       </w:r>
     </w:p>
@@ -192,8 +332,15 @@
         <w:spacing w:line="240" w:lineRule="auto"/>
         <w:ind w:left="720"/>
       </w:pPr>
-      <w:r/>
-      <w:r>
+      <w:r>
+        <w:rPr>
+          <w:lang w:val="sw_KE" w:bidi="sw_KE"/>
+        </w:rPr>
+      </w:r>
+      <w:r>
+        <w:rPr>
+          <w:lang w:val="sw_KE" w:bidi="sw_KE"/>
+        </w:rPr>
         <w:t>Agano Jipya linarekodi matukio kadhaa ambapo Yesu na wanafunzi wake walikwenda kwenye Mlima wa Mizeituni kuomba na kupumzika.</w:t>
       </w:r>
     </w:p>
@@ -203,8 +350,15 @@
         <w:spacing w:line="240" w:lineRule="auto"/>
         <w:ind w:left="720"/>
       </w:pPr>
-      <w:r/>
-      <w:r>
+      <w:r>
+        <w:rPr>
+          <w:lang w:val="sw_KE" w:bidi="sw_KE"/>
+        </w:rPr>
+      </w:r>
+      <w:r>
+        <w:rPr>
+          <w:lang w:val="sw_KE" w:bidi="sw_KE"/>
+        </w:rPr>
         <w:t>Yesu alikamatwa katika Bustani ya Gethsemane, ambayo iko kwenye Mlima wa Mizeituni.</w:t>
       </w:r>
     </w:p>
@@ -214,32 +368,67 @@
         <w:spacing w:line="240" w:lineRule="auto"/>
         <w:ind w:left="720"/>
       </w:pPr>
-      <w:r/>
-      <w:r>
+      <w:r>
+        <w:rPr>
+          <w:lang w:val="sw_KE" w:bidi="sw_KE"/>
+        </w:rPr>
+      </w:r>
+      <w:r>
+        <w:rPr>
+          <w:lang w:val="sw_KE" w:bidi="sw_KE"/>
+        </w:rPr>
         <w:t>Hii inaweza pia kutafsiriwa kama "Kilima cha Mzeituni" au "Mlima wa Mti wa Mzeituni."</w:t>
       </w:r>
     </w:p>
     <w:p>
-      <w:r/>
-      <w:r>
+      <w:pPr/>
+      <w:r>
+        <w:rPr>
+          <w:lang w:val="sw_KE" w:bidi="sw_KE"/>
+        </w:rPr>
+      </w:r>
+      <w:r>
+        <w:rPr>
+          <w:lang w:val="sw_KE" w:bidi="sw_KE"/>
+        </w:rPr>
         <w:t>(Tazama pia: Tafsiri ya Majina)</w:t>
       </w:r>
     </w:p>
     <w:p>
-      <w:r/>
-      <w:r>
+      <w:pPr/>
+      <w:r>
+        <w:rPr>
+          <w:lang w:val="sw_KE" w:bidi="sw_KE"/>
+        </w:rPr>
+      </w:r>
+      <w:r>
+        <w:rPr>
+          <w:lang w:val="sw_KE" w:bidi="sw_KE"/>
+        </w:rPr>
         <w:t xml:space="preserve">(Tazama pia: </w:t>
       </w:r>
       <w:r>
+        <w:rPr>
+          <w:lang w:val="sw_KE" w:bidi="sw_KE"/>
+        </w:rPr>
         <w:t>Gethsemane</w:t>
       </w:r>
       <w:r>
+        <w:rPr>
+          <w:lang w:val="sw_KE" w:bidi="sw_KE"/>
+        </w:rPr>
         <w:t xml:space="preserve">, </w:t>
       </w:r>
       <w:r>
+        <w:rPr>
+          <w:lang w:val="sw_KE" w:bidi="sw_KE"/>
+        </w:rPr>
         <w:t>mzeituni</w:t>
       </w:r>
       <w:r>
+        <w:rPr>
+          <w:lang w:val="sw_KE" w:bidi="sw_KE"/>
+        </w:rPr>
         <w:t>)</w:t>
       </w:r>
     </w:p>
@@ -248,6 +437,9 @@
         <w:pStyle w:val="Heading3"/>
       </w:pPr>
       <w:r>
+        <w:rPr>
+          <w:lang w:val="sw_KE" w:bidi="sw_KE"/>
+        </w:rPr>
         <w:t>Marejeleo ya Biblia:</w:t>
       </w:r>
     </w:p>
@@ -257,9 +449,16 @@
         <w:spacing w:line="240" w:lineRule="auto"/>
         <w:ind w:left="720"/>
       </w:pPr>
-      <w:r/>
+      <w:r>
+        <w:rPr>
+          <w:lang w:val="sw_KE" w:bidi="sw_KE"/>
+        </w:rPr>
+      </w:r>
       <w:hyperlink r:id="rId15">
         <w:r>
+          <w:rPr>
+            <w:lang w:val="sw_KE" w:bidi="sw_KE"/>
+          </w:rPr>
           <w:rPr>
             <w:color w:val="0000EE"/>
             <w:u w:val="single"/>
@@ -274,9 +473,16 @@
         <w:spacing w:line="240" w:lineRule="auto"/>
         <w:ind w:left="720"/>
       </w:pPr>
-      <w:r/>
+      <w:r>
+        <w:rPr>
+          <w:lang w:val="sw_KE" w:bidi="sw_KE"/>
+        </w:rPr>
+      </w:r>
       <w:hyperlink r:id="rId16">
         <w:r>
+          <w:rPr>
+            <w:lang w:val="sw_KE" w:bidi="sw_KE"/>
+          </w:rPr>
           <w:rPr>
             <w:color w:val="0000EE"/>
             <w:u w:val="single"/>
@@ -291,9 +497,16 @@
         <w:spacing w:line="240" w:lineRule="auto"/>
         <w:ind w:left="720"/>
       </w:pPr>
-      <w:r/>
+      <w:r>
+        <w:rPr>
+          <w:lang w:val="sw_KE" w:bidi="sw_KE"/>
+        </w:rPr>
+      </w:r>
       <w:hyperlink r:id="rId17">
         <w:r>
+          <w:rPr>
+            <w:lang w:val="sw_KE" w:bidi="sw_KE"/>
+          </w:rPr>
           <w:rPr>
             <w:color w:val="0000EE"/>
             <w:u w:val="single"/>
@@ -308,9 +521,16 @@
         <w:spacing w:line="240" w:lineRule="auto"/>
         <w:ind w:left="720"/>
       </w:pPr>
-      <w:r/>
+      <w:r>
+        <w:rPr>
+          <w:lang w:val="sw_KE" w:bidi="sw_KE"/>
+        </w:rPr>
+      </w:r>
       <w:hyperlink r:id="rId18">
         <w:r>
+          <w:rPr>
+            <w:lang w:val="sw_KE" w:bidi="sw_KE"/>
+          </w:rPr>
           <w:rPr>
             <w:color w:val="0000EE"/>
             <w:u w:val="single"/>
@@ -325,9 +545,16 @@
         <w:spacing w:line="240" w:lineRule="auto"/>
         <w:ind w:left="720"/>
       </w:pPr>
-      <w:r/>
+      <w:r>
+        <w:rPr>
+          <w:lang w:val="sw_KE" w:bidi="sw_KE"/>
+        </w:rPr>
+      </w:r>
       <w:hyperlink r:id="rId19">
         <w:r>
+          <w:rPr>
+            <w:lang w:val="sw_KE" w:bidi="sw_KE"/>
+          </w:rPr>
           <w:rPr>
             <w:color w:val="0000EE"/>
             <w:u w:val="single"/>
@@ -342,9 +569,16 @@
         <w:spacing w:line="240" w:lineRule="auto"/>
         <w:ind w:left="720"/>
       </w:pPr>
-      <w:r/>
+      <w:r>
+        <w:rPr>
+          <w:lang w:val="sw_KE" w:bidi="sw_KE"/>
+        </w:rPr>
+      </w:r>
       <w:hyperlink r:id="rId20">
         <w:r>
+          <w:rPr>
+            <w:lang w:val="sw_KE" w:bidi="sw_KE"/>
+          </w:rPr>
           <w:rPr>
             <w:color w:val="0000EE"/>
             <w:u w:val="single"/>
@@ -358,6 +592,9 @@
         <w:pStyle w:val="Heading3"/>
       </w:pPr>
       <w:r>
+        <w:rPr>
+          <w:lang w:val="sw_KE" w:bidi="sw_KE"/>
+        </w:rPr>
         <w:t>Data ya Neno:</w:t>
       </w:r>
     </w:p>
@@ -367,12 +604,27 @@
         <w:spacing w:line="240" w:lineRule="auto"/>
         <w:ind w:left="720"/>
       </w:pPr>
-      <w:r/>
-      <w:r>
+      <w:r>
+        <w:rPr>
+          <w:lang w:val="sw_KE" w:bidi="sw_KE"/>
+        </w:rPr>
+      </w:r>
+      <w:r>
+        <w:rPr>
+          <w:lang w:val="sw_KE" w:bidi="sw_KE"/>
+        </w:rPr>
         <w:t>Strong's: H2022, H2132, G37350, G16360</w:t>
       </w:r>
-      <w:r/>
-      <w:r/>
+      <w:r>
+        <w:rPr>
+          <w:lang w:val="sw_KE" w:bidi="sw_KE"/>
+        </w:rPr>
+      </w:r>
+      <w:r>
+        <w:rPr>
+          <w:lang w:val="sw_KE" w:bidi="sw_KE"/>
+        </w:rPr>
+      </w:r>
     </w:p>
     <w:sectPr>
       <w:footnotePr>
@@ -2274,7 +2526,7 @@
     <w:rPrDefault>
       <w:rPr>
         <w:rFonts w:ascii="Times New Roman" w:eastAsia="Times New Roman" w:hAnsi="Times New Roman" w:cs="Times New Roman"/>
-        <w:lang w:val="en-US" w:eastAsia="en-US" w:bidi="ar-SA"/>
+        <w:lang w:val="sw_KE" w:eastAsia="en-US" w:bidi="ar-SA"/>
       </w:rPr>
     </w:rPrDefault>
     <w:pPrDefault/>

--- a/swh/docx/001.content.docx
+++ b/swh/docx/001.content.docx
@@ -28,22 +28,6 @@
       </w:r>
     </w:p>
     <w:p>
-      <w:pPr>
-        <w:pStyle w:val="Heading2"/>
-      </w:pPr>
-      <w:r>
-        <w:rPr>
-          <w:lang w:val="sw_KE" w:bidi="sw_KE"/>
-        </w:rPr>
-        <w:t>License Information</w:t>
-      </w:r>
-      <w:r>
-        <w:rPr>
-          <w:lang w:val="sw_KE" w:bidi="sw_KE"/>
-        </w:rPr>
-      </w:r>
-    </w:p>
-    <w:p>
       <w:pPr/>
       <w:r>
         <w:rPr>
@@ -55,86 +39,37 @@
           <w:b/>
           <w:lang w:val="sw_KE" w:bidi="sw_KE"/>
         </w:rPr>
-        <w:t>Termini muhimu (unfoldingWord)</w:t>
-      </w:r>
-      <w:r>
-        <w:rPr>
-          <w:lang w:val="sw_KE" w:bidi="sw_KE"/>
-        </w:rPr>
-        <w:t xml:space="preserve"> (Swahili) is based on</w:t>
-      </w:r>
-      <w:r>
-        <w:rPr>
-          <w:lang w:val="sw_KE" w:bidi="sw_KE"/>
-        </w:rPr>
-        <w:t xml:space="preserve">: </w:t>
-      </w:r>
-      <w:r>
-        <w:rPr>
-          <w:lang w:val="sw_KE" w:bidi="sw_KE"/>
-        </w:rPr>
         <w:t>unfoldingWord® Translation Words</w:t>
       </w:r>
       <w:r>
         <w:rPr>
           <w:lang w:val="sw_KE" w:bidi="sw_KE"/>
         </w:rPr>
-        <w:t xml:space="preserve">, </w:t>
-      </w:r>
-      <w:hyperlink r:id="rId13">
-        <w:r>
-          <w:rPr>
-            <w:lang w:val="sw_KE" w:bidi="sw_KE"/>
-          </w:rPr>
-          <w:rPr>
-            <w:color w:val="0000EE"/>
-            <w:u w:val="single"/>
-          </w:rPr>
-          <w:t>unfoldingWord</w:t>
-        </w:r>
-      </w:hyperlink>
-      <w:r>
-        <w:rPr>
-          <w:lang w:val="sw_KE" w:bidi="sw_KE"/>
-        </w:rPr>
-        <w:t xml:space="preserve">, 2022, which is licensed under a </w:t>
-      </w:r>
-      <w:hyperlink r:id="rId14">
-        <w:r>
-          <w:rPr>
-            <w:lang w:val="sw_KE" w:bidi="sw_KE"/>
-          </w:rPr>
-          <w:rPr>
-            <w:color w:val="0000EE"/>
-            <w:u w:val="single"/>
-          </w:rPr>
-          <w:t>CC BY-SA 4.0 license</w:t>
-        </w:r>
-      </w:hyperlink>
-      <w:r>
-        <w:rPr>
-          <w:lang w:val="sw_KE" w:bidi="sw_KE"/>
-        </w:rPr>
-        <w:t>.</w:t>
-      </w:r>
-      <w:r>
-        <w:rPr>
-          <w:lang w:val="sw_KE" w:bidi="sw_KE"/>
-        </w:rPr>
-      </w:r>
-    </w:p>
-    <w:p>
-      <w:pPr/>
-      <w:r>
-        <w:rPr>
-          <w:lang w:val="sw_KE" w:bidi="sw_KE"/>
-        </w:rPr>
-      </w:r>
-      <w:r>
-        <w:rPr>
-          <w:lang w:val="sw_KE" w:bidi="sw_KE"/>
-        </w:rPr>
-        <w:t>This PDF version is provided under the same license.</w:t>
+        <w:t xml:space="preserve"> © 2022 unfoldingWord. Released under CC BY-SA 4.0 license. </w:t>
+      </w:r>
+      <w:r>
+        <w:rPr>
+          <w:lang w:val="sw_KE" w:bidi="sw_KE"/>
+        </w:rPr>
+        <w:t>unfoldingWord® Translation Words</w:t>
+      </w:r>
+      <w:r>
+        <w:rPr>
+          <w:lang w:val="sw_KE" w:bidi="sw_KE"/>
+        </w:rPr>
+        <w:t xml:space="preserve"> has been adapted in the following languages: Tok Pisin, Arabic (عربي), French (Français), Hindi (हिंदी), Indonesian (Bahasa Indonesia), Portuguese (Português), Russian (Русский), Spanish (Español), Swahili (Kiswahili), and Simplified Chinese (简体中文) from </w:t>
+      </w:r>
+      <w:r>
+        <w:rPr>
+          <w:lang w:val="sw_KE" w:bidi="sw_KE"/>
+        </w:rPr>
+        <w:t>unfoldingWord® Translation Words</w:t>
+      </w:r>
+      <w:r>
+        <w:rPr>
+          <w:lang w:val="sw_KE" w:bidi="sw_KE"/>
+        </w:rPr>
+        <w:t xml:space="preserve"> © 2022 unfoldingWord. Released under CC BY-SA 4.0 license by Mission Mutual</w:t>
       </w:r>
       <w:r>
         <w:rPr>
@@ -454,7 +389,7 @@
           <w:lang w:val="sw_KE" w:bidi="sw_KE"/>
         </w:rPr>
       </w:r>
-      <w:hyperlink r:id="rId15">
+      <w:hyperlink r:id="rId13">
         <w:r>
           <w:rPr>
             <w:lang w:val="sw_KE" w:bidi="sw_KE"/>
@@ -478,7 +413,7 @@
           <w:lang w:val="sw_KE" w:bidi="sw_KE"/>
         </w:rPr>
       </w:r>
-      <w:hyperlink r:id="rId16">
+      <w:hyperlink r:id="rId14">
         <w:r>
           <w:rPr>
             <w:lang w:val="sw_KE" w:bidi="sw_KE"/>
@@ -502,7 +437,7 @@
           <w:lang w:val="sw_KE" w:bidi="sw_KE"/>
         </w:rPr>
       </w:r>
-      <w:hyperlink r:id="rId17">
+      <w:hyperlink r:id="rId15">
         <w:r>
           <w:rPr>
             <w:lang w:val="sw_KE" w:bidi="sw_KE"/>
@@ -526,7 +461,7 @@
           <w:lang w:val="sw_KE" w:bidi="sw_KE"/>
         </w:rPr>
       </w:r>
-      <w:hyperlink r:id="rId18">
+      <w:hyperlink r:id="rId16">
         <w:r>
           <w:rPr>
             <w:lang w:val="sw_KE" w:bidi="sw_KE"/>
@@ -550,7 +485,7 @@
           <w:lang w:val="sw_KE" w:bidi="sw_KE"/>
         </w:rPr>
       </w:r>
-      <w:hyperlink r:id="rId19">
+      <w:hyperlink r:id="rId17">
         <w:r>
           <w:rPr>
             <w:lang w:val="sw_KE" w:bidi="sw_KE"/>
@@ -574,7 +509,7 @@
           <w:lang w:val="sw_KE" w:bidi="sw_KE"/>
         </w:rPr>
       </w:r>
-      <w:hyperlink r:id="rId20">
+      <w:hyperlink r:id="rId18">
         <w:r>
           <w:rPr>
             <w:lang w:val="sw_KE" w:bidi="sw_KE"/>

--- a/swh/docx/001.content.docx
+++ b/swh/docx/001.content.docx
@@ -141,13 +141,6 @@
         <w:rPr>
           <w:lang w:val="sw_KE" w:bidi="sw_KE"/>
         </w:rPr>
-      </w:r>
-      <w:r>
-        <w:rPr>
-          <w:i/>
-          <w:lang w:val="sw_KE" w:bidi="sw_KE"/>
-        </w:rPr>
-        <w:t>Mlima wa Mizeituni</w:t>
       </w:r>
       <w:r>
         <w:rPr>
